--- a/Пользовательский_Интерфейс.docx
+++ b/Пользовательский_Интерфейс.docx
@@ -25,6 +25,7 @@
     <w:p>
       <w:pPr>
         <w:spacing w:line="360" w:lineRule="auto"/>
+        <w:jc w:val="both"/>
         <w:rPr>
           <w:rFonts w:ascii="Times New Roman" w:hAnsi="Times New Roman" w:cs="Times New Roman"/>
           <w:sz w:val="28"/>
@@ -134,8 +135,8 @@
             <v:path o:extrusionok="f" gradientshapeok="t" o:connecttype="rect"/>
             <o:lock v:ext="edit" aspectratio="t"/>
           </v:shapetype>
-          <v:shape id="_x0000_i1025" type="#_x0000_t75" style="width:335.55pt;height:261.5pt">
-            <v:imagedata r:id="rId4" o:title="UI1"/>
+          <v:shape id="_x0000_i1025" type="#_x0000_t75" style="width:467.3pt;height:209.9pt">
+            <v:imagedata r:id="rId4" o:title="UI3"/>
           </v:shape>
         </w:pict>
       </w:r>
@@ -188,7 +189,15 @@
           <w:sz w:val="28"/>
           <w:szCs w:val="28"/>
         </w:rPr>
-        <w:t xml:space="preserve"> появятся поля</w:t>
+        <w:t xml:space="preserve"> появятся </w:t>
+      </w:r>
+      <w:r>
+        <w:rPr>
+          <w:rFonts w:ascii="Times New Roman" w:hAnsi="Times New Roman" w:cs="Times New Roman"/>
+          <w:sz w:val="28"/>
+          <w:szCs w:val="28"/>
+        </w:rPr>
+        <w:t>вопросы</w:t>
       </w:r>
       <w:r>
         <w:rPr>
@@ -204,7 +213,7 @@
           <w:sz w:val="28"/>
           <w:szCs w:val="28"/>
         </w:rPr>
-        <w:t xml:space="preserve"> в которых пользователь должен написать свои хронические заболевания</w:t>
+        <w:t xml:space="preserve"> на которые пользователь должен ответить</w:t>
       </w:r>
       <w:r>
         <w:rPr>
@@ -232,8 +241,8 @@
           <w:szCs w:val="28"/>
         </w:rPr>
         <w:pict>
-          <v:shape id="_x0000_i1026" type="#_x0000_t75" style="width:332.85pt;height:260.15pt">
-            <v:imagedata r:id="rId5" o:title="UI2"/>
+          <v:shape id="_x0000_i1026" type="#_x0000_t75" style="width:467.3pt;height:207.85pt">
+            <v:imagedata r:id="rId5" o:title="UI4"/>
           </v:shape>
         </w:pict>
       </w:r>
@@ -246,7 +255,6 @@
           <w:rFonts w:ascii="Times New Roman" w:hAnsi="Times New Roman" w:cs="Times New Roman"/>
           <w:sz w:val="28"/>
           <w:szCs w:val="28"/>
-          <w:lang w:val="en-US"/>
         </w:rPr>
       </w:pPr>
       <w:r>
@@ -333,8 +341,8 @@
           <w:lang w:val="en-US"/>
         </w:rPr>
         <w:pict>
-          <v:shape id="_x0000_i1027" type="#_x0000_t75" style="width:468pt;height:238.4pt">
-            <v:imagedata r:id="rId6" o:title="UI3"/>
+          <v:shape id="_x0000_i1027" type="#_x0000_t75" style="width:468pt;height:207.85pt">
+            <v:imagedata r:id="rId6" o:title="UI5"/>
           </v:shape>
         </w:pict>
       </w:r>
@@ -479,8 +487,8 @@
           <w:lang w:val="en-US"/>
         </w:rPr>
         <w:pict>
-          <v:shape id="_x0000_i1028" type="#_x0000_t75" style="width:173.9pt;height:69.95pt">
-            <v:imagedata r:id="rId7" o:title="UI6"/>
+          <v:shape id="_x0000_i1028" type="#_x0000_t75" style="width:173.9pt;height:54.35pt">
+            <v:imagedata r:id="rId7" o:title="UI2"/>
           </v:shape>
         </w:pict>
       </w:r>
@@ -504,123 +512,8 @@
           <w:lang w:val="en-US"/>
         </w:rPr>
         <w:pict>
-          <v:shape id="_x0000_i1029" type="#_x0000_t75" style="width:403.45pt;height:209.9pt">
-            <v:imagedata r:id="rId8" o:title="UI4"/>
-          </v:shape>
-        </w:pict>
-      </w:r>
-    </w:p>
-    <w:p>
-      <w:pPr>
-        <w:keepNext/>
-        <w:jc w:val="both"/>
-        <w:rPr>
-          <w:rFonts w:ascii="Times New Roman" w:hAnsi="Times New Roman" w:cs="Times New Roman"/>
-          <w:sz w:val="28"/>
-          <w:szCs w:val="28"/>
-        </w:rPr>
-      </w:pPr>
-      <w:r>
-        <w:rPr>
-          <w:rFonts w:ascii="Times New Roman" w:hAnsi="Times New Roman" w:cs="Times New Roman"/>
-          <w:sz w:val="28"/>
-          <w:szCs w:val="28"/>
-        </w:rPr>
-        <w:lastRenderedPageBreak/>
-        <w:t>Если у пользователя возникли проблемы при использовании системы</w:t>
-      </w:r>
-      <w:r>
-        <w:rPr>
-          <w:rFonts w:ascii="Times New Roman" w:hAnsi="Times New Roman" w:cs="Times New Roman"/>
-          <w:sz w:val="28"/>
-          <w:szCs w:val="28"/>
-        </w:rPr>
-        <w:t>,</w:t>
-      </w:r>
-      <w:r>
-        <w:rPr>
-          <w:rFonts w:ascii="Times New Roman" w:hAnsi="Times New Roman" w:cs="Times New Roman"/>
-          <w:sz w:val="28"/>
-          <w:szCs w:val="28"/>
-        </w:rPr>
-        <w:t xml:space="preserve"> например</w:t>
-      </w:r>
-      <w:r>
-        <w:rPr>
-          <w:rFonts w:ascii="Times New Roman" w:hAnsi="Times New Roman" w:cs="Times New Roman"/>
-          <w:sz w:val="28"/>
-          <w:szCs w:val="28"/>
-        </w:rPr>
-        <w:t>,</w:t>
-      </w:r>
-      <w:r>
-        <w:rPr>
-          <w:rFonts w:ascii="Times New Roman" w:hAnsi="Times New Roman" w:cs="Times New Roman"/>
-          <w:sz w:val="28"/>
-          <w:szCs w:val="28"/>
-        </w:rPr>
-        <w:t xml:space="preserve"> если система не знает его хронического заболевания</w:t>
-      </w:r>
-      <w:r>
-        <w:rPr>
-          <w:rFonts w:ascii="Times New Roman" w:hAnsi="Times New Roman" w:cs="Times New Roman"/>
-          <w:sz w:val="28"/>
-          <w:szCs w:val="28"/>
-        </w:rPr>
-        <w:t>,</w:t>
-      </w:r>
-      <w:r>
-        <w:rPr>
-          <w:rFonts w:ascii="Times New Roman" w:hAnsi="Times New Roman" w:cs="Times New Roman"/>
-          <w:sz w:val="28"/>
-          <w:szCs w:val="28"/>
-        </w:rPr>
-        <w:t xml:space="preserve"> то он может написать отзыв</w:t>
-      </w:r>
-      <w:r>
-        <w:rPr>
-          <w:rFonts w:ascii="Times New Roman" w:hAnsi="Times New Roman" w:cs="Times New Roman"/>
-          <w:sz w:val="28"/>
-          <w:szCs w:val="28"/>
-        </w:rPr>
-        <w:t>,</w:t>
-      </w:r>
-      <w:r>
-        <w:rPr>
-          <w:rFonts w:ascii="Times New Roman" w:hAnsi="Times New Roman" w:cs="Times New Roman"/>
-          <w:sz w:val="28"/>
-          <w:szCs w:val="28"/>
-        </w:rPr>
-        <w:t xml:space="preserve"> который отправиться к разработчику системы</w:t>
-      </w:r>
-      <w:r>
-        <w:rPr>
-          <w:rFonts w:ascii="Times New Roman" w:hAnsi="Times New Roman" w:cs="Times New Roman"/>
-          <w:sz w:val="28"/>
-          <w:szCs w:val="28"/>
-        </w:rPr>
-        <w:t>.</w:t>
-      </w:r>
-    </w:p>
-    <w:p>
-      <w:pPr>
-        <w:keepNext/>
-        <w:jc w:val="both"/>
-        <w:rPr>
-          <w:rFonts w:ascii="Times New Roman" w:hAnsi="Times New Roman" w:cs="Times New Roman"/>
-          <w:sz w:val="28"/>
-          <w:szCs w:val="28"/>
-        </w:rPr>
-      </w:pPr>
-      <w:r>
-        <w:rPr>
-          <w:rFonts w:ascii="Times New Roman" w:hAnsi="Times New Roman" w:cs="Times New Roman"/>
-          <w:sz w:val="28"/>
-          <w:szCs w:val="28"/>
-        </w:rPr>
-        <w:pict>
-          <v:shape id="_x0000_i1030" type="#_x0000_t75" style="width:467.3pt;height:121.6pt">
-            <v:imagedata r:id="rId9" o:title="UI5"/>
+          <v:shape id="_x0000_i1029" type="#_x0000_t75" style="width:467.3pt;height:148.75pt">
+            <v:imagedata r:id="rId8" o:title="UI1"/>
           </v:shape>
         </w:pict>
       </w:r>
